--- a/会议记录/会议记录0108-需求变更组内评审.docx
+++ b/会议记录/会议记录0108-需求变更组内评审.docx
@@ -219,7 +219,6 @@
             <w:pPr>
               <w:jc w:val="center"/>
               <w:rPr>
-                <w:rFonts w:hint="eastAsia"/>
                 <w:sz w:val="24"/>
               </w:rPr>
             </w:pPr>
@@ -471,7 +470,6 @@
             <w:pPr>
               <w:jc w:val="center"/>
               <w:rPr>
-                <w:rFonts w:hint="eastAsia"/>
                 <w:sz w:val="24"/>
               </w:rPr>
             </w:pPr>
@@ -521,7 +519,6 @@
             <w:pPr>
               <w:jc w:val="left"/>
               <w:rPr>
-                <w:rFonts w:hint="eastAsia"/>
                 <w:sz w:val="24"/>
               </w:rPr>
             </w:pPr>
@@ -686,7 +683,6 @@
               <w:ind w:firstLineChars="0"/>
               <w:jc w:val="left"/>
               <w:rPr>
-                <w:rFonts w:hint="eastAsia"/>
                 <w:sz w:val="24"/>
               </w:rPr>
             </w:pPr>
@@ -812,6 +808,1400 @@
           <w:p>
             <w:pPr>
               <w:pStyle w:val="a8"/>
+              <w:numPr>
+                <w:ilvl w:val="0"/>
+                <w:numId w:val="1"/>
+              </w:numPr>
+              <w:ind w:firstLineChars="0"/>
+              <w:jc w:val="left"/>
+              <w:rPr>
+                <w:sz w:val="24"/>
+              </w:rPr>
+            </w:pPr>
+            <w:r>
+              <w:rPr>
+                <w:rFonts w:hint="eastAsia"/>
+                <w:sz w:val="24"/>
+              </w:rPr>
+              <w:t>附：评分结果</w:t>
+            </w:r>
+          </w:p>
+          <w:tbl>
+            <w:tblPr>
+              <w:tblStyle w:val="a7"/>
+              <w:tblW w:w="0" w:type="auto"/>
+              <w:tblInd w:w="720" w:type="dxa"/>
+              <w:tblLayout w:type="fixed"/>
+              <w:tblLook w:val="04A0" w:firstRow="1" w:lastRow="0" w:firstColumn="1" w:lastColumn="0" w:noHBand="0" w:noVBand="1"/>
+            </w:tblPr>
+            <w:tblGrid>
+              <w:gridCol w:w="1140"/>
+              <w:gridCol w:w="1140"/>
+              <w:gridCol w:w="1140"/>
+            </w:tblGrid>
+            <w:tr>
+              <w:tc>
+                <w:tcPr>
+                  <w:tcW w:w="1140" w:type="dxa"/>
+                </w:tcPr>
+                <w:p>
+                  <w:pPr>
+                    <w:pStyle w:val="a8"/>
+                    <w:ind w:firstLineChars="0" w:firstLine="0"/>
+                    <w:jc w:val="left"/>
+                    <w:rPr>
+                      <w:rFonts w:hint="eastAsia"/>
+                      <w:sz w:val="24"/>
+                    </w:rPr>
+                  </w:pPr>
+                  <w:r>
+                    <w:rPr>
+                      <w:rFonts w:hint="eastAsia"/>
+                      <w:sz w:val="24"/>
+                    </w:rPr>
+                    <w:t>条目</w:t>
+                  </w:r>
+                </w:p>
+              </w:tc>
+              <w:tc>
+                <w:tcPr>
+                  <w:tcW w:w="1140" w:type="dxa"/>
+                </w:tcPr>
+                <w:p>
+                  <w:pPr>
+                    <w:pStyle w:val="a8"/>
+                    <w:ind w:firstLineChars="0" w:firstLine="0"/>
+                    <w:jc w:val="left"/>
+                    <w:rPr>
+                      <w:rFonts w:hint="eastAsia"/>
+                      <w:sz w:val="24"/>
+                    </w:rPr>
+                  </w:pPr>
+                  <w:r>
+                    <w:rPr>
+                      <w:rFonts w:hint="eastAsia"/>
+                      <w:sz w:val="24"/>
+                    </w:rPr>
+                    <w:t>曾雨晴</w:t>
+                  </w:r>
+                </w:p>
+              </w:tc>
+              <w:tc>
+                <w:tcPr>
+                  <w:tcW w:w="1140" w:type="dxa"/>
+                </w:tcPr>
+                <w:p>
+                  <w:pPr>
+                    <w:pStyle w:val="a8"/>
+                    <w:ind w:firstLineChars="0" w:firstLine="0"/>
+                    <w:jc w:val="left"/>
+                    <w:rPr>
+                      <w:rFonts w:hint="eastAsia"/>
+                      <w:sz w:val="24"/>
+                    </w:rPr>
+                  </w:pPr>
+                  <w:r>
+                    <w:rPr>
+                      <w:rFonts w:hint="eastAsia"/>
+                      <w:sz w:val="24"/>
+                    </w:rPr>
+                    <w:t>张旗</w:t>
+                  </w:r>
+                </w:p>
+              </w:tc>
+            </w:tr>
+            <w:tr>
+              <w:tc>
+                <w:tcPr>
+                  <w:tcW w:w="1140" w:type="dxa"/>
+                </w:tcPr>
+                <w:p>
+                  <w:pPr>
+                    <w:pStyle w:val="a8"/>
+                    <w:ind w:firstLineChars="0" w:firstLine="0"/>
+                    <w:jc w:val="left"/>
+                    <w:rPr>
+                      <w:rFonts w:hint="eastAsia"/>
+                      <w:sz w:val="24"/>
+                    </w:rPr>
+                  </w:pPr>
+                  <w:r>
+                    <w:rPr>
+                      <w:rFonts w:hint="eastAsia"/>
+                      <w:sz w:val="24"/>
+                    </w:rPr>
+                    <w:t>1</w:t>
+                  </w:r>
+                </w:p>
+              </w:tc>
+              <w:tc>
+                <w:tcPr>
+                  <w:tcW w:w="1140" w:type="dxa"/>
+                </w:tcPr>
+                <w:p>
+                  <w:pPr>
+                    <w:pStyle w:val="a8"/>
+                    <w:ind w:firstLineChars="0" w:firstLine="0"/>
+                    <w:jc w:val="left"/>
+                    <w:rPr>
+                      <w:rFonts w:hint="eastAsia"/>
+                      <w:sz w:val="24"/>
+                    </w:rPr>
+                  </w:pPr>
+                  <w:r>
+                    <w:rPr>
+                      <w:rFonts w:hint="eastAsia"/>
+                      <w:sz w:val="24"/>
+                    </w:rPr>
+                    <w:t>0</w:t>
+                  </w:r>
+                </w:p>
+              </w:tc>
+              <w:tc>
+                <w:tcPr>
+                  <w:tcW w:w="1140" w:type="dxa"/>
+                </w:tcPr>
+                <w:p>
+                  <w:pPr>
+                    <w:pStyle w:val="a8"/>
+                    <w:ind w:firstLineChars="0" w:firstLine="0"/>
+                    <w:jc w:val="left"/>
+                    <w:rPr>
+                      <w:rFonts w:hint="eastAsia"/>
+                      <w:sz w:val="24"/>
+                    </w:rPr>
+                  </w:pPr>
+                  <w:r>
+                    <w:rPr>
+                      <w:rFonts w:hint="eastAsia"/>
+                      <w:sz w:val="24"/>
+                    </w:rPr>
+                    <w:t>1</w:t>
+                  </w:r>
+                </w:p>
+              </w:tc>
+            </w:tr>
+            <w:tr>
+              <w:tc>
+                <w:tcPr>
+                  <w:tcW w:w="1140" w:type="dxa"/>
+                </w:tcPr>
+                <w:p>
+                  <w:pPr>
+                    <w:pStyle w:val="a8"/>
+                    <w:ind w:firstLineChars="0" w:firstLine="0"/>
+                    <w:jc w:val="left"/>
+                    <w:rPr>
+                      <w:rFonts w:hint="eastAsia"/>
+                      <w:sz w:val="24"/>
+                    </w:rPr>
+                  </w:pPr>
+                  <w:r>
+                    <w:rPr>
+                      <w:rFonts w:hint="eastAsia"/>
+                      <w:sz w:val="24"/>
+                    </w:rPr>
+                    <w:t>2</w:t>
+                  </w:r>
+                </w:p>
+              </w:tc>
+              <w:tc>
+                <w:tcPr>
+                  <w:tcW w:w="1140" w:type="dxa"/>
+                </w:tcPr>
+                <w:p>
+                  <w:pPr>
+                    <w:pStyle w:val="a8"/>
+                    <w:ind w:firstLineChars="0" w:firstLine="0"/>
+                    <w:jc w:val="left"/>
+                    <w:rPr>
+                      <w:rFonts w:hint="eastAsia"/>
+                      <w:sz w:val="24"/>
+                    </w:rPr>
+                  </w:pPr>
+                  <w:r>
+                    <w:rPr>
+                      <w:rFonts w:hint="eastAsia"/>
+                      <w:sz w:val="24"/>
+                    </w:rPr>
+                    <w:t>2</w:t>
+                  </w:r>
+                </w:p>
+              </w:tc>
+              <w:tc>
+                <w:tcPr>
+                  <w:tcW w:w="1140" w:type="dxa"/>
+                </w:tcPr>
+                <w:p>
+                  <w:pPr>
+                    <w:pStyle w:val="a8"/>
+                    <w:ind w:firstLineChars="0" w:firstLine="0"/>
+                    <w:jc w:val="left"/>
+                    <w:rPr>
+                      <w:rFonts w:hint="eastAsia"/>
+                      <w:sz w:val="24"/>
+                    </w:rPr>
+                  </w:pPr>
+                  <w:r>
+                    <w:rPr>
+                      <w:rFonts w:hint="eastAsia"/>
+                      <w:sz w:val="24"/>
+                    </w:rPr>
+                    <w:t>3</w:t>
+                  </w:r>
+                </w:p>
+              </w:tc>
+            </w:tr>
+            <w:tr>
+              <w:tc>
+                <w:tcPr>
+                  <w:tcW w:w="1140" w:type="dxa"/>
+                </w:tcPr>
+                <w:p>
+                  <w:pPr>
+                    <w:pStyle w:val="a8"/>
+                    <w:ind w:firstLineChars="0" w:firstLine="0"/>
+                    <w:jc w:val="left"/>
+                    <w:rPr>
+                      <w:rFonts w:hint="eastAsia"/>
+                      <w:sz w:val="24"/>
+                    </w:rPr>
+                  </w:pPr>
+                  <w:r>
+                    <w:rPr>
+                      <w:rFonts w:hint="eastAsia"/>
+                      <w:sz w:val="24"/>
+                    </w:rPr>
+                    <w:t>3</w:t>
+                  </w:r>
+                </w:p>
+              </w:tc>
+              <w:tc>
+                <w:tcPr>
+                  <w:tcW w:w="1140" w:type="dxa"/>
+                </w:tcPr>
+                <w:p>
+                  <w:pPr>
+                    <w:pStyle w:val="a8"/>
+                    <w:ind w:firstLineChars="0" w:firstLine="0"/>
+                    <w:jc w:val="left"/>
+                    <w:rPr>
+                      <w:rFonts w:hint="eastAsia"/>
+                      <w:sz w:val="24"/>
+                    </w:rPr>
+                  </w:pPr>
+                  <w:r>
+                    <w:rPr>
+                      <w:rFonts w:hint="eastAsia"/>
+                      <w:sz w:val="24"/>
+                    </w:rPr>
+                    <w:t>4</w:t>
+                  </w:r>
+                </w:p>
+              </w:tc>
+              <w:tc>
+                <w:tcPr>
+                  <w:tcW w:w="1140" w:type="dxa"/>
+                </w:tcPr>
+                <w:p>
+                  <w:pPr>
+                    <w:pStyle w:val="a8"/>
+                    <w:ind w:firstLineChars="0" w:firstLine="0"/>
+                    <w:jc w:val="left"/>
+                    <w:rPr>
+                      <w:rFonts w:hint="eastAsia"/>
+                      <w:sz w:val="24"/>
+                    </w:rPr>
+                  </w:pPr>
+                  <w:r>
+                    <w:rPr>
+                      <w:rFonts w:hint="eastAsia"/>
+                      <w:sz w:val="24"/>
+                    </w:rPr>
+                    <w:t>3</w:t>
+                  </w:r>
+                </w:p>
+              </w:tc>
+            </w:tr>
+            <w:tr>
+              <w:tc>
+                <w:tcPr>
+                  <w:tcW w:w="1140" w:type="dxa"/>
+                </w:tcPr>
+                <w:p>
+                  <w:pPr>
+                    <w:pStyle w:val="a8"/>
+                    <w:ind w:firstLineChars="0" w:firstLine="0"/>
+                    <w:jc w:val="left"/>
+                    <w:rPr>
+                      <w:rFonts w:hint="eastAsia"/>
+                      <w:sz w:val="24"/>
+                    </w:rPr>
+                  </w:pPr>
+                  <w:r>
+                    <w:rPr>
+                      <w:rFonts w:hint="eastAsia"/>
+                      <w:sz w:val="24"/>
+                    </w:rPr>
+                    <w:t>4</w:t>
+                  </w:r>
+                </w:p>
+              </w:tc>
+              <w:tc>
+                <w:tcPr>
+                  <w:tcW w:w="1140" w:type="dxa"/>
+                </w:tcPr>
+                <w:p>
+                  <w:pPr>
+                    <w:pStyle w:val="a8"/>
+                    <w:ind w:firstLineChars="0" w:firstLine="0"/>
+                    <w:jc w:val="left"/>
+                    <w:rPr>
+                      <w:rFonts w:hint="eastAsia"/>
+                      <w:sz w:val="24"/>
+                    </w:rPr>
+                  </w:pPr>
+                  <w:r>
+                    <w:rPr>
+                      <w:rFonts w:hint="eastAsia"/>
+                      <w:sz w:val="24"/>
+                    </w:rPr>
+                    <w:t>4</w:t>
+                  </w:r>
+                </w:p>
+              </w:tc>
+              <w:tc>
+                <w:tcPr>
+                  <w:tcW w:w="1140" w:type="dxa"/>
+                </w:tcPr>
+                <w:p>
+                  <w:pPr>
+                    <w:pStyle w:val="a8"/>
+                    <w:ind w:firstLineChars="0" w:firstLine="0"/>
+                    <w:jc w:val="left"/>
+                    <w:rPr>
+                      <w:rFonts w:hint="eastAsia"/>
+                      <w:sz w:val="24"/>
+                    </w:rPr>
+                  </w:pPr>
+                  <w:r>
+                    <w:rPr>
+                      <w:rFonts w:hint="eastAsia"/>
+                      <w:sz w:val="24"/>
+                    </w:rPr>
+                    <w:t>4</w:t>
+                  </w:r>
+                </w:p>
+              </w:tc>
+            </w:tr>
+            <w:tr>
+              <w:tc>
+                <w:tcPr>
+                  <w:tcW w:w="1140" w:type="dxa"/>
+                </w:tcPr>
+                <w:p>
+                  <w:pPr>
+                    <w:pStyle w:val="a8"/>
+                    <w:ind w:firstLineChars="0" w:firstLine="0"/>
+                    <w:jc w:val="left"/>
+                    <w:rPr>
+                      <w:rFonts w:hint="eastAsia"/>
+                      <w:sz w:val="24"/>
+                    </w:rPr>
+                  </w:pPr>
+                  <w:r>
+                    <w:rPr>
+                      <w:rFonts w:hint="eastAsia"/>
+                      <w:sz w:val="24"/>
+                    </w:rPr>
+                    <w:t>5</w:t>
+                  </w:r>
+                </w:p>
+              </w:tc>
+              <w:tc>
+                <w:tcPr>
+                  <w:tcW w:w="1140" w:type="dxa"/>
+                </w:tcPr>
+                <w:p>
+                  <w:pPr>
+                    <w:pStyle w:val="a8"/>
+                    <w:ind w:firstLineChars="0" w:firstLine="0"/>
+                    <w:jc w:val="left"/>
+                    <w:rPr>
+                      <w:rFonts w:hint="eastAsia"/>
+                      <w:sz w:val="24"/>
+                    </w:rPr>
+                  </w:pPr>
+                  <w:r>
+                    <w:rPr>
+                      <w:rFonts w:hint="eastAsia"/>
+                      <w:sz w:val="24"/>
+                    </w:rPr>
+                    <w:t>3</w:t>
+                  </w:r>
+                </w:p>
+              </w:tc>
+              <w:tc>
+                <w:tcPr>
+                  <w:tcW w:w="1140" w:type="dxa"/>
+                </w:tcPr>
+                <w:p>
+                  <w:pPr>
+                    <w:pStyle w:val="a8"/>
+                    <w:ind w:firstLineChars="0" w:firstLine="0"/>
+                    <w:jc w:val="left"/>
+                    <w:rPr>
+                      <w:rFonts w:hint="eastAsia"/>
+                      <w:sz w:val="24"/>
+                    </w:rPr>
+                  </w:pPr>
+                  <w:r>
+                    <w:rPr>
+                      <w:rFonts w:hint="eastAsia"/>
+                      <w:sz w:val="24"/>
+                    </w:rPr>
+                    <w:t>4</w:t>
+                  </w:r>
+                </w:p>
+              </w:tc>
+            </w:tr>
+            <w:tr>
+              <w:tc>
+                <w:tcPr>
+                  <w:tcW w:w="1140" w:type="dxa"/>
+                </w:tcPr>
+                <w:p>
+                  <w:pPr>
+                    <w:pStyle w:val="a8"/>
+                    <w:ind w:firstLineChars="0" w:firstLine="0"/>
+                    <w:jc w:val="left"/>
+                    <w:rPr>
+                      <w:rFonts w:hint="eastAsia"/>
+                      <w:sz w:val="24"/>
+                    </w:rPr>
+                  </w:pPr>
+                  <w:r>
+                    <w:rPr>
+                      <w:rFonts w:hint="eastAsia"/>
+                      <w:sz w:val="24"/>
+                    </w:rPr>
+                    <w:t>6</w:t>
+                  </w:r>
+                </w:p>
+              </w:tc>
+              <w:tc>
+                <w:tcPr>
+                  <w:tcW w:w="1140" w:type="dxa"/>
+                </w:tcPr>
+                <w:p>
+                  <w:pPr>
+                    <w:pStyle w:val="a8"/>
+                    <w:ind w:firstLineChars="0" w:firstLine="0"/>
+                    <w:jc w:val="left"/>
+                    <w:rPr>
+                      <w:rFonts w:hint="eastAsia"/>
+                      <w:sz w:val="24"/>
+                    </w:rPr>
+                  </w:pPr>
+                  <w:r>
+                    <w:rPr>
+                      <w:rFonts w:hint="eastAsia"/>
+                      <w:sz w:val="24"/>
+                    </w:rPr>
+                    <w:t>4</w:t>
+                  </w:r>
+                </w:p>
+              </w:tc>
+              <w:tc>
+                <w:tcPr>
+                  <w:tcW w:w="1140" w:type="dxa"/>
+                </w:tcPr>
+                <w:p>
+                  <w:pPr>
+                    <w:pStyle w:val="a8"/>
+                    <w:ind w:firstLineChars="0" w:firstLine="0"/>
+                    <w:jc w:val="left"/>
+                    <w:rPr>
+                      <w:rFonts w:hint="eastAsia"/>
+                      <w:sz w:val="24"/>
+                    </w:rPr>
+                  </w:pPr>
+                  <w:r>
+                    <w:rPr>
+                      <w:rFonts w:hint="eastAsia"/>
+                      <w:sz w:val="24"/>
+                    </w:rPr>
+                    <w:t>4</w:t>
+                  </w:r>
+                </w:p>
+              </w:tc>
+            </w:tr>
+            <w:tr>
+              <w:tc>
+                <w:tcPr>
+                  <w:tcW w:w="1140" w:type="dxa"/>
+                </w:tcPr>
+                <w:p>
+                  <w:pPr>
+                    <w:pStyle w:val="a8"/>
+                    <w:ind w:firstLineChars="0" w:firstLine="0"/>
+                    <w:jc w:val="left"/>
+                    <w:rPr>
+                      <w:rFonts w:hint="eastAsia"/>
+                      <w:sz w:val="24"/>
+                    </w:rPr>
+                  </w:pPr>
+                  <w:r>
+                    <w:rPr>
+                      <w:rFonts w:hint="eastAsia"/>
+                      <w:sz w:val="24"/>
+                    </w:rPr>
+                    <w:t>7</w:t>
+                  </w:r>
+                </w:p>
+              </w:tc>
+              <w:tc>
+                <w:tcPr>
+                  <w:tcW w:w="1140" w:type="dxa"/>
+                </w:tcPr>
+                <w:p>
+                  <w:pPr>
+                    <w:pStyle w:val="a8"/>
+                    <w:ind w:firstLineChars="0" w:firstLine="0"/>
+                    <w:jc w:val="left"/>
+                    <w:rPr>
+                      <w:rFonts w:hint="eastAsia"/>
+                      <w:sz w:val="24"/>
+                    </w:rPr>
+                  </w:pPr>
+                  <w:r>
+                    <w:rPr>
+                      <w:rFonts w:hint="eastAsia"/>
+                      <w:sz w:val="24"/>
+                    </w:rPr>
+                    <w:t>4</w:t>
+                  </w:r>
+                </w:p>
+              </w:tc>
+              <w:tc>
+                <w:tcPr>
+                  <w:tcW w:w="1140" w:type="dxa"/>
+                </w:tcPr>
+                <w:p>
+                  <w:pPr>
+                    <w:pStyle w:val="a8"/>
+                    <w:ind w:firstLineChars="0" w:firstLine="0"/>
+                    <w:jc w:val="left"/>
+                    <w:rPr>
+                      <w:rFonts w:hint="eastAsia"/>
+                      <w:sz w:val="24"/>
+                    </w:rPr>
+                  </w:pPr>
+                  <w:r>
+                    <w:rPr>
+                      <w:rFonts w:hint="eastAsia"/>
+                      <w:sz w:val="24"/>
+                    </w:rPr>
+                    <w:t>4</w:t>
+                  </w:r>
+                </w:p>
+              </w:tc>
+            </w:tr>
+            <w:tr>
+              <w:tc>
+                <w:tcPr>
+                  <w:tcW w:w="1140" w:type="dxa"/>
+                </w:tcPr>
+                <w:p>
+                  <w:pPr>
+                    <w:pStyle w:val="a8"/>
+                    <w:ind w:firstLineChars="0" w:firstLine="0"/>
+                    <w:jc w:val="left"/>
+                    <w:rPr>
+                      <w:rFonts w:hint="eastAsia"/>
+                      <w:sz w:val="24"/>
+                    </w:rPr>
+                  </w:pPr>
+                  <w:r>
+                    <w:rPr>
+                      <w:rFonts w:hint="eastAsia"/>
+                      <w:sz w:val="24"/>
+                    </w:rPr>
+                    <w:t>8</w:t>
+                  </w:r>
+                </w:p>
+              </w:tc>
+              <w:tc>
+                <w:tcPr>
+                  <w:tcW w:w="1140" w:type="dxa"/>
+                </w:tcPr>
+                <w:p>
+                  <w:pPr>
+                    <w:pStyle w:val="a8"/>
+                    <w:ind w:firstLineChars="0" w:firstLine="0"/>
+                    <w:jc w:val="left"/>
+                    <w:rPr>
+                      <w:rFonts w:hint="eastAsia"/>
+                      <w:sz w:val="24"/>
+                    </w:rPr>
+                  </w:pPr>
+                  <w:r>
+                    <w:rPr>
+                      <w:rFonts w:hint="eastAsia"/>
+                      <w:sz w:val="24"/>
+                    </w:rPr>
+                    <w:t>3</w:t>
+                  </w:r>
+                </w:p>
+              </w:tc>
+              <w:tc>
+                <w:tcPr>
+                  <w:tcW w:w="1140" w:type="dxa"/>
+                </w:tcPr>
+                <w:p>
+                  <w:pPr>
+                    <w:pStyle w:val="a8"/>
+                    <w:ind w:firstLineChars="0" w:firstLine="0"/>
+                    <w:jc w:val="left"/>
+                    <w:rPr>
+                      <w:rFonts w:hint="eastAsia"/>
+                      <w:sz w:val="24"/>
+                    </w:rPr>
+                  </w:pPr>
+                  <w:r>
+                    <w:rPr>
+                      <w:rFonts w:hint="eastAsia"/>
+                      <w:sz w:val="24"/>
+                    </w:rPr>
+                    <w:t>3</w:t>
+                  </w:r>
+                </w:p>
+              </w:tc>
+            </w:tr>
+            <w:tr>
+              <w:tc>
+                <w:tcPr>
+                  <w:tcW w:w="1140" w:type="dxa"/>
+                </w:tcPr>
+                <w:p>
+                  <w:pPr>
+                    <w:pStyle w:val="a8"/>
+                    <w:ind w:firstLineChars="0" w:firstLine="0"/>
+                    <w:jc w:val="left"/>
+                    <w:rPr>
+                      <w:rFonts w:hint="eastAsia"/>
+                      <w:sz w:val="24"/>
+                    </w:rPr>
+                  </w:pPr>
+                  <w:r>
+                    <w:rPr>
+                      <w:rFonts w:hint="eastAsia"/>
+                      <w:sz w:val="24"/>
+                    </w:rPr>
+                    <w:t>9</w:t>
+                  </w:r>
+                </w:p>
+              </w:tc>
+              <w:tc>
+                <w:tcPr>
+                  <w:tcW w:w="1140" w:type="dxa"/>
+                </w:tcPr>
+                <w:p>
+                  <w:pPr>
+                    <w:pStyle w:val="a8"/>
+                    <w:ind w:firstLineChars="0" w:firstLine="0"/>
+                    <w:jc w:val="left"/>
+                    <w:rPr>
+                      <w:rFonts w:hint="eastAsia"/>
+                      <w:sz w:val="24"/>
+                    </w:rPr>
+                  </w:pPr>
+                  <w:r>
+                    <w:rPr>
+                      <w:rFonts w:hint="eastAsia"/>
+                      <w:sz w:val="24"/>
+                    </w:rPr>
+                    <w:t>4</w:t>
+                  </w:r>
+                </w:p>
+              </w:tc>
+              <w:tc>
+                <w:tcPr>
+                  <w:tcW w:w="1140" w:type="dxa"/>
+                </w:tcPr>
+                <w:p>
+                  <w:pPr>
+                    <w:pStyle w:val="a8"/>
+                    <w:ind w:firstLineChars="0" w:firstLine="0"/>
+                    <w:jc w:val="left"/>
+                    <w:rPr>
+                      <w:rFonts w:hint="eastAsia"/>
+                      <w:sz w:val="24"/>
+                    </w:rPr>
+                  </w:pPr>
+                  <w:r>
+                    <w:rPr>
+                      <w:rFonts w:hint="eastAsia"/>
+                      <w:sz w:val="24"/>
+                    </w:rPr>
+                    <w:t>3</w:t>
+                  </w:r>
+                </w:p>
+              </w:tc>
+            </w:tr>
+            <w:tr>
+              <w:tc>
+                <w:tcPr>
+                  <w:tcW w:w="1140" w:type="dxa"/>
+                </w:tcPr>
+                <w:p>
+                  <w:pPr>
+                    <w:pStyle w:val="a8"/>
+                    <w:ind w:firstLineChars="0" w:firstLine="0"/>
+                    <w:jc w:val="left"/>
+                    <w:rPr>
+                      <w:rFonts w:hint="eastAsia"/>
+                      <w:sz w:val="24"/>
+                    </w:rPr>
+                  </w:pPr>
+                  <w:r>
+                    <w:rPr>
+                      <w:rFonts w:hint="eastAsia"/>
+                      <w:sz w:val="24"/>
+                    </w:rPr>
+                    <w:t>10</w:t>
+                  </w:r>
+                </w:p>
+              </w:tc>
+              <w:tc>
+                <w:tcPr>
+                  <w:tcW w:w="1140" w:type="dxa"/>
+                </w:tcPr>
+                <w:p>
+                  <w:pPr>
+                    <w:pStyle w:val="a8"/>
+                    <w:ind w:firstLineChars="0" w:firstLine="0"/>
+                    <w:jc w:val="left"/>
+                    <w:rPr>
+                      <w:rFonts w:hint="eastAsia"/>
+                      <w:sz w:val="24"/>
+                    </w:rPr>
+                  </w:pPr>
+                  <w:r>
+                    <w:rPr>
+                      <w:rFonts w:hint="eastAsia"/>
+                      <w:sz w:val="24"/>
+                    </w:rPr>
+                    <w:t>1</w:t>
+                  </w:r>
+                </w:p>
+              </w:tc>
+              <w:tc>
+                <w:tcPr>
+                  <w:tcW w:w="1140" w:type="dxa"/>
+                </w:tcPr>
+                <w:p>
+                  <w:pPr>
+                    <w:pStyle w:val="a8"/>
+                    <w:ind w:firstLineChars="0" w:firstLine="0"/>
+                    <w:jc w:val="left"/>
+                    <w:rPr>
+                      <w:rFonts w:hint="eastAsia"/>
+                      <w:sz w:val="24"/>
+                    </w:rPr>
+                  </w:pPr>
+                  <w:r>
+                    <w:rPr>
+                      <w:rFonts w:hint="eastAsia"/>
+                      <w:sz w:val="24"/>
+                    </w:rPr>
+                    <w:t>3</w:t>
+                  </w:r>
+                </w:p>
+              </w:tc>
+            </w:tr>
+            <w:tr>
+              <w:tc>
+                <w:tcPr>
+                  <w:tcW w:w="1140" w:type="dxa"/>
+                </w:tcPr>
+                <w:p>
+                  <w:pPr>
+                    <w:pStyle w:val="a8"/>
+                    <w:ind w:firstLineChars="0" w:firstLine="0"/>
+                    <w:jc w:val="left"/>
+                    <w:rPr>
+                      <w:rFonts w:hint="eastAsia"/>
+                      <w:sz w:val="24"/>
+                    </w:rPr>
+                  </w:pPr>
+                  <w:r>
+                    <w:rPr>
+                      <w:rFonts w:hint="eastAsia"/>
+                      <w:sz w:val="24"/>
+                    </w:rPr>
+                    <w:t>11</w:t>
+                  </w:r>
+                </w:p>
+              </w:tc>
+              <w:tc>
+                <w:tcPr>
+                  <w:tcW w:w="1140" w:type="dxa"/>
+                </w:tcPr>
+                <w:p>
+                  <w:pPr>
+                    <w:pStyle w:val="a8"/>
+                    <w:ind w:firstLineChars="0" w:firstLine="0"/>
+                    <w:jc w:val="left"/>
+                    <w:rPr>
+                      <w:rFonts w:hint="eastAsia"/>
+                      <w:sz w:val="24"/>
+                    </w:rPr>
+                  </w:pPr>
+                  <w:r>
+                    <w:rPr>
+                      <w:rFonts w:hint="eastAsia"/>
+                      <w:sz w:val="24"/>
+                    </w:rPr>
+                    <w:t>3</w:t>
+                  </w:r>
+                </w:p>
+              </w:tc>
+              <w:tc>
+                <w:tcPr>
+                  <w:tcW w:w="1140" w:type="dxa"/>
+                </w:tcPr>
+                <w:p>
+                  <w:pPr>
+                    <w:pStyle w:val="a8"/>
+                    <w:ind w:firstLineChars="0" w:firstLine="0"/>
+                    <w:jc w:val="left"/>
+                    <w:rPr>
+                      <w:rFonts w:hint="eastAsia"/>
+                      <w:sz w:val="24"/>
+                    </w:rPr>
+                  </w:pPr>
+                  <w:r>
+                    <w:rPr>
+                      <w:rFonts w:hint="eastAsia"/>
+                      <w:sz w:val="24"/>
+                    </w:rPr>
+                    <w:t>4</w:t>
+                  </w:r>
+                </w:p>
+              </w:tc>
+            </w:tr>
+            <w:tr>
+              <w:tc>
+                <w:tcPr>
+                  <w:tcW w:w="1140" w:type="dxa"/>
+                </w:tcPr>
+                <w:p>
+                  <w:pPr>
+                    <w:pStyle w:val="a8"/>
+                    <w:ind w:firstLineChars="0" w:firstLine="0"/>
+                    <w:jc w:val="left"/>
+                    <w:rPr>
+                      <w:rFonts w:hint="eastAsia"/>
+                      <w:sz w:val="24"/>
+                    </w:rPr>
+                  </w:pPr>
+                  <w:r>
+                    <w:rPr>
+                      <w:rFonts w:hint="eastAsia"/>
+                      <w:sz w:val="24"/>
+                    </w:rPr>
+                    <w:t>12</w:t>
+                  </w:r>
+                </w:p>
+              </w:tc>
+              <w:tc>
+                <w:tcPr>
+                  <w:tcW w:w="1140" w:type="dxa"/>
+                </w:tcPr>
+                <w:p>
+                  <w:pPr>
+                    <w:pStyle w:val="a8"/>
+                    <w:ind w:firstLineChars="0" w:firstLine="0"/>
+                    <w:jc w:val="left"/>
+                    <w:rPr>
+                      <w:rFonts w:hint="eastAsia"/>
+                      <w:sz w:val="24"/>
+                    </w:rPr>
+                  </w:pPr>
+                  <w:r>
+                    <w:rPr>
+                      <w:rFonts w:hint="eastAsia"/>
+                      <w:sz w:val="24"/>
+                    </w:rPr>
+                    <w:t>3</w:t>
+                  </w:r>
+                </w:p>
+              </w:tc>
+              <w:tc>
+                <w:tcPr>
+                  <w:tcW w:w="1140" w:type="dxa"/>
+                </w:tcPr>
+                <w:p>
+                  <w:pPr>
+                    <w:pStyle w:val="a8"/>
+                    <w:ind w:firstLineChars="0" w:firstLine="0"/>
+                    <w:jc w:val="left"/>
+                    <w:rPr>
+                      <w:rFonts w:hint="eastAsia"/>
+                      <w:sz w:val="24"/>
+                    </w:rPr>
+                  </w:pPr>
+                  <w:r>
+                    <w:rPr>
+                      <w:rFonts w:hint="eastAsia"/>
+                      <w:sz w:val="24"/>
+                    </w:rPr>
+                    <w:t>3</w:t>
+                  </w:r>
+                </w:p>
+              </w:tc>
+            </w:tr>
+            <w:tr>
+              <w:tc>
+                <w:tcPr>
+                  <w:tcW w:w="1140" w:type="dxa"/>
+                </w:tcPr>
+                <w:p>
+                  <w:pPr>
+                    <w:pStyle w:val="a8"/>
+                    <w:ind w:firstLineChars="0" w:firstLine="0"/>
+                    <w:jc w:val="left"/>
+                    <w:rPr>
+                      <w:rFonts w:hint="eastAsia"/>
+                      <w:sz w:val="24"/>
+                    </w:rPr>
+                  </w:pPr>
+                  <w:r>
+                    <w:rPr>
+                      <w:rFonts w:hint="eastAsia"/>
+                      <w:sz w:val="24"/>
+                    </w:rPr>
+                    <w:t>13</w:t>
+                  </w:r>
+                </w:p>
+              </w:tc>
+              <w:tc>
+                <w:tcPr>
+                  <w:tcW w:w="1140" w:type="dxa"/>
+                </w:tcPr>
+                <w:p>
+                  <w:pPr>
+                    <w:pStyle w:val="a8"/>
+                    <w:ind w:firstLineChars="0" w:firstLine="0"/>
+                    <w:jc w:val="left"/>
+                    <w:rPr>
+                      <w:rFonts w:hint="eastAsia"/>
+                      <w:sz w:val="24"/>
+                    </w:rPr>
+                  </w:pPr>
+                  <w:r>
+                    <w:rPr>
+                      <w:rFonts w:hint="eastAsia"/>
+                      <w:sz w:val="24"/>
+                    </w:rPr>
+                    <w:t>4</w:t>
+                  </w:r>
+                </w:p>
+              </w:tc>
+              <w:tc>
+                <w:tcPr>
+                  <w:tcW w:w="1140" w:type="dxa"/>
+                </w:tcPr>
+                <w:p>
+                  <w:pPr>
+                    <w:pStyle w:val="a8"/>
+                    <w:ind w:firstLineChars="0" w:firstLine="0"/>
+                    <w:jc w:val="left"/>
+                    <w:rPr>
+                      <w:rFonts w:hint="eastAsia"/>
+                      <w:sz w:val="24"/>
+                    </w:rPr>
+                  </w:pPr>
+                  <w:r>
+                    <w:rPr>
+                      <w:rFonts w:hint="eastAsia"/>
+                      <w:sz w:val="24"/>
+                    </w:rPr>
+                    <w:t>3</w:t>
+                  </w:r>
+                </w:p>
+              </w:tc>
+            </w:tr>
+            <w:tr>
+              <w:tc>
+                <w:tcPr>
+                  <w:tcW w:w="1140" w:type="dxa"/>
+                </w:tcPr>
+                <w:p>
+                  <w:pPr>
+                    <w:pStyle w:val="a8"/>
+                    <w:ind w:firstLineChars="0" w:firstLine="0"/>
+                    <w:jc w:val="left"/>
+                    <w:rPr>
+                      <w:rFonts w:hint="eastAsia"/>
+                      <w:sz w:val="24"/>
+                    </w:rPr>
+                  </w:pPr>
+                  <w:r>
+                    <w:rPr>
+                      <w:rFonts w:hint="eastAsia"/>
+                      <w:sz w:val="24"/>
+                    </w:rPr>
+                    <w:t>14</w:t>
+                  </w:r>
+                </w:p>
+              </w:tc>
+              <w:tc>
+                <w:tcPr>
+                  <w:tcW w:w="1140" w:type="dxa"/>
+                </w:tcPr>
+                <w:p>
+                  <w:pPr>
+                    <w:pStyle w:val="a8"/>
+                    <w:ind w:firstLineChars="0" w:firstLine="0"/>
+                    <w:jc w:val="left"/>
+                    <w:rPr>
+                      <w:rFonts w:hint="eastAsia"/>
+                      <w:sz w:val="24"/>
+                    </w:rPr>
+                  </w:pPr>
+                  <w:r>
+                    <w:rPr>
+                      <w:rFonts w:hint="eastAsia"/>
+                      <w:sz w:val="24"/>
+                    </w:rPr>
+                    <w:t>4</w:t>
+                  </w:r>
+                </w:p>
+              </w:tc>
+              <w:tc>
+                <w:tcPr>
+                  <w:tcW w:w="1140" w:type="dxa"/>
+                </w:tcPr>
+                <w:p>
+                  <w:pPr>
+                    <w:pStyle w:val="a8"/>
+                    <w:ind w:firstLineChars="0" w:firstLine="0"/>
+                    <w:jc w:val="left"/>
+                    <w:rPr>
+                      <w:rFonts w:hint="eastAsia"/>
+                      <w:sz w:val="24"/>
+                    </w:rPr>
+                  </w:pPr>
+                  <w:r>
+                    <w:rPr>
+                      <w:rFonts w:hint="eastAsia"/>
+                      <w:sz w:val="24"/>
+                    </w:rPr>
+                    <w:t>4</w:t>
+                  </w:r>
+                </w:p>
+              </w:tc>
+            </w:tr>
+            <w:tr>
+              <w:tc>
+                <w:tcPr>
+                  <w:tcW w:w="1140" w:type="dxa"/>
+                </w:tcPr>
+                <w:p>
+                  <w:pPr>
+                    <w:pStyle w:val="a8"/>
+                    <w:spacing w:line="360" w:lineRule="auto"/>
+                    <w:ind w:firstLineChars="0" w:firstLine="0"/>
+                    <w:jc w:val="left"/>
+                    <w:rPr>
+                      <w:rFonts w:hint="eastAsia"/>
+                      <w:sz w:val="24"/>
+                    </w:rPr>
+                  </w:pPr>
+                  <w:r>
+                    <w:rPr>
+                      <w:rFonts w:hint="eastAsia"/>
+                      <w:sz w:val="24"/>
+                    </w:rPr>
+                    <w:t>1</w:t>
+                  </w:r>
+                  <w:r>
+                    <w:rPr>
+                      <w:sz w:val="24"/>
+                    </w:rPr>
+                    <w:t>5</w:t>
+                  </w:r>
+                </w:p>
+              </w:tc>
+              <w:tc>
+                <w:tcPr>
+                  <w:tcW w:w="1140" w:type="dxa"/>
+                </w:tcPr>
+                <w:p>
+                  <w:pPr>
+                    <w:pStyle w:val="a8"/>
+                    <w:ind w:firstLineChars="0" w:firstLine="0"/>
+                    <w:jc w:val="left"/>
+                    <w:rPr>
+                      <w:rFonts w:hint="eastAsia"/>
+                      <w:sz w:val="24"/>
+                    </w:rPr>
+                  </w:pPr>
+                  <w:r>
+                    <w:rPr>
+                      <w:rFonts w:hint="eastAsia"/>
+                      <w:sz w:val="24"/>
+                    </w:rPr>
+                    <w:t>3</w:t>
+                  </w:r>
+                </w:p>
+              </w:tc>
+              <w:tc>
+                <w:tcPr>
+                  <w:tcW w:w="1140" w:type="dxa"/>
+                </w:tcPr>
+                <w:p>
+                  <w:pPr>
+                    <w:pStyle w:val="a8"/>
+                    <w:ind w:firstLineChars="0" w:firstLine="0"/>
+                    <w:jc w:val="left"/>
+                    <w:rPr>
+                      <w:rFonts w:hint="eastAsia"/>
+                      <w:sz w:val="24"/>
+                    </w:rPr>
+                  </w:pPr>
+                  <w:r>
+                    <w:rPr>
+                      <w:rFonts w:hint="eastAsia"/>
+                      <w:sz w:val="24"/>
+                    </w:rPr>
+                    <w:t>4</w:t>
+                  </w:r>
+                </w:p>
+              </w:tc>
+            </w:tr>
+            <w:tr>
+              <w:tc>
+                <w:tcPr>
+                  <w:tcW w:w="1140" w:type="dxa"/>
+                </w:tcPr>
+                <w:p>
+                  <w:pPr>
+                    <w:pStyle w:val="a8"/>
+                    <w:ind w:firstLineChars="0" w:firstLine="0"/>
+                    <w:jc w:val="left"/>
+                    <w:rPr>
+                      <w:rFonts w:hint="eastAsia"/>
+                      <w:sz w:val="24"/>
+                    </w:rPr>
+                  </w:pPr>
+                  <w:r>
+                    <w:rPr>
+                      <w:rFonts w:hint="eastAsia"/>
+                      <w:sz w:val="24"/>
+                    </w:rPr>
+                    <w:t>16</w:t>
+                  </w:r>
+                </w:p>
+              </w:tc>
+              <w:tc>
+                <w:tcPr>
+                  <w:tcW w:w="1140" w:type="dxa"/>
+                </w:tcPr>
+                <w:p>
+                  <w:pPr>
+                    <w:pStyle w:val="a8"/>
+                    <w:ind w:firstLineChars="0" w:firstLine="0"/>
+                    <w:jc w:val="left"/>
+                    <w:rPr>
+                      <w:rFonts w:hint="eastAsia"/>
+                      <w:sz w:val="24"/>
+                    </w:rPr>
+                  </w:pPr>
+                  <w:r>
+                    <w:rPr>
+                      <w:rFonts w:hint="eastAsia"/>
+                      <w:sz w:val="24"/>
+                    </w:rPr>
+                    <w:t>4</w:t>
+                  </w:r>
+                </w:p>
+              </w:tc>
+              <w:tc>
+                <w:tcPr>
+                  <w:tcW w:w="1140" w:type="dxa"/>
+                </w:tcPr>
+                <w:p>
+                  <w:pPr>
+                    <w:pStyle w:val="a8"/>
+                    <w:ind w:firstLineChars="0" w:firstLine="0"/>
+                    <w:jc w:val="left"/>
+                    <w:rPr>
+                      <w:rFonts w:hint="eastAsia"/>
+                      <w:sz w:val="24"/>
+                    </w:rPr>
+                  </w:pPr>
+                  <w:r>
+                    <w:rPr>
+                      <w:rFonts w:hint="eastAsia"/>
+                      <w:sz w:val="24"/>
+                    </w:rPr>
+                    <w:t>4</w:t>
+                  </w:r>
+                </w:p>
+              </w:tc>
+            </w:tr>
+            <w:tr>
+              <w:tc>
+                <w:tcPr>
+                  <w:tcW w:w="1140" w:type="dxa"/>
+                </w:tcPr>
+                <w:p>
+                  <w:pPr>
+                    <w:pStyle w:val="a8"/>
+                    <w:ind w:firstLineChars="0" w:firstLine="0"/>
+                    <w:jc w:val="left"/>
+                    <w:rPr>
+                      <w:rFonts w:hint="eastAsia"/>
+                      <w:sz w:val="24"/>
+                    </w:rPr>
+                  </w:pPr>
+                  <w:r>
+                    <w:rPr>
+                      <w:rFonts w:hint="eastAsia"/>
+                      <w:sz w:val="24"/>
+                    </w:rPr>
+                    <w:lastRenderedPageBreak/>
+                    <w:t>17</w:t>
+                  </w:r>
+                </w:p>
+              </w:tc>
+              <w:tc>
+                <w:tcPr>
+                  <w:tcW w:w="1140" w:type="dxa"/>
+                </w:tcPr>
+                <w:p>
+                  <w:pPr>
+                    <w:pStyle w:val="a8"/>
+                    <w:ind w:firstLineChars="0" w:firstLine="0"/>
+                    <w:jc w:val="left"/>
+                    <w:rPr>
+                      <w:rFonts w:hint="eastAsia"/>
+                      <w:sz w:val="24"/>
+                    </w:rPr>
+                  </w:pPr>
+                  <w:r>
+                    <w:rPr>
+                      <w:rFonts w:hint="eastAsia"/>
+                      <w:sz w:val="24"/>
+                    </w:rPr>
+                    <w:t>4</w:t>
+                  </w:r>
+                </w:p>
+              </w:tc>
+              <w:tc>
+                <w:tcPr>
+                  <w:tcW w:w="1140" w:type="dxa"/>
+                </w:tcPr>
+                <w:p>
+                  <w:pPr>
+                    <w:pStyle w:val="a8"/>
+                    <w:ind w:firstLineChars="0" w:firstLine="0"/>
+                    <w:jc w:val="left"/>
+                    <w:rPr>
+                      <w:rFonts w:hint="eastAsia"/>
+                      <w:sz w:val="24"/>
+                    </w:rPr>
+                  </w:pPr>
+                  <w:r>
+                    <w:rPr>
+                      <w:rFonts w:hint="eastAsia"/>
+                      <w:sz w:val="24"/>
+                    </w:rPr>
+                    <w:t>3</w:t>
+                  </w:r>
+                </w:p>
+              </w:tc>
+            </w:tr>
+            <w:tr>
+              <w:tc>
+                <w:tcPr>
+                  <w:tcW w:w="1140" w:type="dxa"/>
+                </w:tcPr>
+                <w:p>
+                  <w:pPr>
+                    <w:pStyle w:val="a8"/>
+                    <w:ind w:firstLineChars="0" w:firstLine="0"/>
+                    <w:jc w:val="left"/>
+                    <w:rPr>
+                      <w:rFonts w:hint="eastAsia"/>
+                      <w:sz w:val="24"/>
+                    </w:rPr>
+                  </w:pPr>
+                  <w:r>
+                    <w:rPr>
+                      <w:rFonts w:hint="eastAsia"/>
+                      <w:sz w:val="24"/>
+                    </w:rPr>
+                    <w:t>18</w:t>
+                  </w:r>
+                </w:p>
+              </w:tc>
+              <w:tc>
+                <w:tcPr>
+                  <w:tcW w:w="1140" w:type="dxa"/>
+                </w:tcPr>
+                <w:p>
+                  <w:pPr>
+                    <w:pStyle w:val="a8"/>
+                    <w:ind w:firstLineChars="0" w:firstLine="0"/>
+                    <w:jc w:val="left"/>
+                    <w:rPr>
+                      <w:rFonts w:hint="eastAsia"/>
+                      <w:sz w:val="24"/>
+                    </w:rPr>
+                  </w:pPr>
+                  <w:r>
+                    <w:rPr>
+                      <w:rFonts w:hint="eastAsia"/>
+                      <w:sz w:val="24"/>
+                    </w:rPr>
+                    <w:t>4</w:t>
+                  </w:r>
+                </w:p>
+              </w:tc>
+              <w:tc>
+                <w:tcPr>
+                  <w:tcW w:w="1140" w:type="dxa"/>
+                </w:tcPr>
+                <w:p>
+                  <w:pPr>
+                    <w:pStyle w:val="a8"/>
+                    <w:ind w:firstLineChars="0" w:firstLine="0"/>
+                    <w:jc w:val="left"/>
+                    <w:rPr>
+                      <w:rFonts w:hint="eastAsia"/>
+                      <w:sz w:val="24"/>
+                    </w:rPr>
+                  </w:pPr>
+                  <w:r>
+                    <w:rPr>
+                      <w:rFonts w:hint="eastAsia"/>
+                      <w:sz w:val="24"/>
+                    </w:rPr>
+                    <w:t>3</w:t>
+                  </w:r>
+                </w:p>
+              </w:tc>
+              <w:bookmarkStart w:id="0" w:name="_GoBack"/>
+              <w:bookmarkEnd w:id="0"/>
+            </w:tr>
+          </w:tbl>
+          <w:p>
+            <w:pPr>
+              <w:pStyle w:val="a8"/>
               <w:ind w:left="720" w:firstLineChars="0" w:firstLine="0"/>
               <w:jc w:val="left"/>
               <w:rPr>
@@ -819,8 +2209,316 @@
                 <w:sz w:val="24"/>
               </w:rPr>
             </w:pPr>
-            <w:bookmarkStart w:id="0" w:name="_GoBack"/>
-            <w:bookmarkEnd w:id="0"/>
+          </w:p>
+          <w:p>
+            <w:pPr>
+              <w:pStyle w:val="a8"/>
+              <w:ind w:left="720" w:firstLine="480"/>
+              <w:jc w:val="left"/>
+              <w:rPr>
+                <w:sz w:val="24"/>
+              </w:rPr>
+            </w:pPr>
+            <w:r>
+              <w:rPr>
+                <w:sz w:val="24"/>
+              </w:rPr>
+              <w:t>1.0</w:t>
+            </w:r>
+          </w:p>
+          <w:p>
+            <w:pPr>
+              <w:pStyle w:val="a8"/>
+              <w:ind w:left="720" w:firstLine="480"/>
+              <w:jc w:val="left"/>
+              <w:rPr>
+                <w:sz w:val="24"/>
+              </w:rPr>
+            </w:pPr>
+            <w:r>
+              <w:rPr>
+                <w:sz w:val="24"/>
+              </w:rPr>
+              <w:t>2.2</w:t>
+            </w:r>
+          </w:p>
+          <w:p>
+            <w:pPr>
+              <w:pStyle w:val="a8"/>
+              <w:ind w:left="720" w:firstLine="480"/>
+              <w:jc w:val="left"/>
+              <w:rPr>
+                <w:sz w:val="24"/>
+              </w:rPr>
+            </w:pPr>
+            <w:r>
+              <w:rPr>
+                <w:sz w:val="24"/>
+              </w:rPr>
+              <w:t>3.4</w:t>
+            </w:r>
+          </w:p>
+          <w:p>
+            <w:pPr>
+              <w:pStyle w:val="a8"/>
+              <w:ind w:left="720" w:firstLine="480"/>
+              <w:jc w:val="left"/>
+              <w:rPr>
+                <w:sz w:val="24"/>
+              </w:rPr>
+            </w:pPr>
+            <w:r>
+              <w:rPr>
+                <w:sz w:val="24"/>
+              </w:rPr>
+              <w:t>4.4</w:t>
+            </w:r>
+          </w:p>
+          <w:p>
+            <w:pPr>
+              <w:pStyle w:val="a8"/>
+              <w:ind w:left="720" w:firstLine="480"/>
+              <w:jc w:val="left"/>
+              <w:rPr>
+                <w:sz w:val="24"/>
+              </w:rPr>
+            </w:pPr>
+            <w:r>
+              <w:rPr>
+                <w:sz w:val="24"/>
+              </w:rPr>
+              <w:t>5.4</w:t>
+            </w:r>
+          </w:p>
+          <w:p>
+            <w:pPr>
+              <w:pStyle w:val="a8"/>
+              <w:ind w:left="720" w:firstLine="480"/>
+              <w:jc w:val="left"/>
+              <w:rPr>
+                <w:sz w:val="24"/>
+              </w:rPr>
+            </w:pPr>
+            <w:r>
+              <w:rPr>
+                <w:sz w:val="24"/>
+              </w:rPr>
+              <w:t>6.4</w:t>
+            </w:r>
+          </w:p>
+          <w:p>
+            <w:pPr>
+              <w:pStyle w:val="a8"/>
+              <w:ind w:left="720" w:firstLine="480"/>
+              <w:jc w:val="left"/>
+              <w:rPr>
+                <w:sz w:val="24"/>
+              </w:rPr>
+            </w:pPr>
+            <w:r>
+              <w:rPr>
+                <w:sz w:val="24"/>
+              </w:rPr>
+              <w:t>7.4</w:t>
+            </w:r>
+          </w:p>
+          <w:p>
+            <w:pPr>
+              <w:pStyle w:val="a8"/>
+              <w:ind w:left="720" w:firstLine="480"/>
+              <w:jc w:val="left"/>
+              <w:rPr>
+                <w:sz w:val="24"/>
+              </w:rPr>
+            </w:pPr>
+            <w:r>
+              <w:rPr>
+                <w:sz w:val="24"/>
+              </w:rPr>
+              <w:t>8.3</w:t>
+            </w:r>
+          </w:p>
+          <w:p>
+            <w:pPr>
+              <w:pStyle w:val="a8"/>
+              <w:ind w:left="720" w:firstLine="480"/>
+              <w:jc w:val="left"/>
+              <w:rPr>
+                <w:sz w:val="24"/>
+              </w:rPr>
+            </w:pPr>
+            <w:r>
+              <w:rPr>
+                <w:sz w:val="24"/>
+              </w:rPr>
+              <w:t>9.4</w:t>
+            </w:r>
+          </w:p>
+          <w:p>
+            <w:pPr>
+              <w:pStyle w:val="a8"/>
+              <w:ind w:left="720" w:firstLine="480"/>
+              <w:jc w:val="left"/>
+              <w:rPr>
+                <w:sz w:val="24"/>
+              </w:rPr>
+            </w:pPr>
+            <w:r>
+              <w:rPr>
+                <w:sz w:val="24"/>
+              </w:rPr>
+              <w:t>10.1</w:t>
+            </w:r>
+          </w:p>
+          <w:p>
+            <w:pPr>
+              <w:pStyle w:val="a8"/>
+              <w:ind w:left="720" w:firstLine="480"/>
+              <w:jc w:val="left"/>
+              <w:rPr>
+                <w:sz w:val="24"/>
+              </w:rPr>
+            </w:pPr>
+            <w:r>
+              <w:rPr>
+                <w:sz w:val="24"/>
+              </w:rPr>
+              <w:t>11.3</w:t>
+            </w:r>
+          </w:p>
+          <w:p>
+            <w:pPr>
+              <w:pStyle w:val="a8"/>
+              <w:ind w:left="720" w:firstLine="480"/>
+              <w:jc w:val="left"/>
+              <w:rPr>
+                <w:sz w:val="24"/>
+              </w:rPr>
+            </w:pPr>
+            <w:r>
+              <w:rPr>
+                <w:sz w:val="24"/>
+              </w:rPr>
+              <w:t>12.3</w:t>
+            </w:r>
+          </w:p>
+          <w:p>
+            <w:pPr>
+              <w:pStyle w:val="a8"/>
+              <w:ind w:left="720" w:firstLine="480"/>
+              <w:jc w:val="left"/>
+              <w:rPr>
+                <w:sz w:val="24"/>
+              </w:rPr>
+            </w:pPr>
+            <w:r>
+              <w:rPr>
+                <w:sz w:val="24"/>
+              </w:rPr>
+              <w:t>13.4</w:t>
+            </w:r>
+          </w:p>
+          <w:p>
+            <w:pPr>
+              <w:pStyle w:val="a8"/>
+              <w:ind w:left="720" w:firstLine="480"/>
+              <w:jc w:val="left"/>
+              <w:rPr>
+                <w:sz w:val="24"/>
+              </w:rPr>
+            </w:pPr>
+            <w:r>
+              <w:rPr>
+                <w:sz w:val="24"/>
+              </w:rPr>
+              <w:t>14.4</w:t>
+            </w:r>
+          </w:p>
+          <w:p>
+            <w:pPr>
+              <w:pStyle w:val="a8"/>
+              <w:ind w:left="720" w:firstLine="480"/>
+              <w:jc w:val="left"/>
+              <w:rPr>
+                <w:sz w:val="24"/>
+              </w:rPr>
+            </w:pPr>
+            <w:r>
+              <w:rPr>
+                <w:sz w:val="24"/>
+              </w:rPr>
+              <w:t>15.3</w:t>
+            </w:r>
+          </w:p>
+          <w:p>
+            <w:pPr>
+              <w:pStyle w:val="a8"/>
+              <w:ind w:left="720" w:firstLine="480"/>
+              <w:jc w:val="left"/>
+              <w:rPr>
+                <w:sz w:val="24"/>
+              </w:rPr>
+            </w:pPr>
+            <w:r>
+              <w:rPr>
+                <w:sz w:val="24"/>
+              </w:rPr>
+              <w:t>16.3</w:t>
+            </w:r>
+          </w:p>
+          <w:p>
+            <w:pPr>
+              <w:pStyle w:val="a8"/>
+              <w:ind w:left="720" w:firstLine="480"/>
+              <w:jc w:val="left"/>
+              <w:rPr>
+                <w:sz w:val="24"/>
+              </w:rPr>
+            </w:pPr>
+            <w:r>
+              <w:rPr>
+                <w:sz w:val="24"/>
+              </w:rPr>
+              <w:t>17.</w:t>
+            </w:r>
+            <w:r>
+              <w:rPr>
+                <w:sz w:val="24"/>
+              </w:rPr>
+              <w:t>4</w:t>
+            </w:r>
+          </w:p>
+          <w:p>
+            <w:pPr>
+              <w:pStyle w:val="a8"/>
+              <w:ind w:left="720" w:firstLineChars="0" w:firstLine="0"/>
+              <w:jc w:val="left"/>
+              <w:rPr>
+                <w:sz w:val="24"/>
+              </w:rPr>
+            </w:pPr>
+            <w:r>
+              <w:rPr>
+                <w:sz w:val="24"/>
+              </w:rPr>
+              <w:t>18.</w:t>
+            </w:r>
+            <w:r>
+              <w:rPr>
+                <w:sz w:val="24"/>
+              </w:rPr>
+              <w:t>3</w:t>
+            </w:r>
+          </w:p>
+          <w:p>
+            <w:pPr>
+              <w:pStyle w:val="a8"/>
+              <w:ind w:left="720" w:firstLineChars="0" w:firstLine="0"/>
+              <w:jc w:val="left"/>
+              <w:rPr>
+                <w:sz w:val="24"/>
+              </w:rPr>
+            </w:pPr>
           </w:p>
         </w:tc>
       </w:tr>
